--- a/山东省企业就业失业数据采集系统需求规格说明书.docx
+++ b/山东省企业就业失业数据采集系统需求规格说明书.docx
@@ -1440,7 +1440,6 @@
           </mc:Fallback>
         </mc:AlternateContent>
       </w:r>
-      <w:bookmarkStart w:id="0" w:name="_GoBack"/>
       <w:r>
         <w:rPr>
           <w:rFonts w:asciiTheme="minorEastAsia" w:hAnsiTheme="minorEastAsia" w:hint="eastAsia"/>
@@ -1489,7 +1488,6 @@
           </wp:inline>
         </w:drawing>
       </w:r>
-      <w:bookmarkEnd w:id="0"/>
     </w:p>
     <w:p>
       <w:pPr>
@@ -2025,13 +2023,13 @@
                 <w:szCs w:val="21"/>
               </w:rPr>
             </w:pPr>
-            <w:bookmarkStart w:id="1" w:name="_Toc250989519"/>
-            <w:bookmarkStart w:id="2" w:name="_Toc329762092"/>
-            <w:bookmarkStart w:id="3" w:name="_Toc329781183"/>
-            <w:bookmarkStart w:id="4" w:name="_Toc329877150"/>
-            <w:bookmarkStart w:id="5" w:name="_Toc7846"/>
-            <w:bookmarkStart w:id="6" w:name="_Toc28168"/>
-            <w:bookmarkStart w:id="7" w:name="_Toc333568671"/>
+            <w:bookmarkStart w:id="0" w:name="_Toc250989519"/>
+            <w:bookmarkStart w:id="1" w:name="_Toc329762092"/>
+            <w:bookmarkStart w:id="2" w:name="_Toc329781183"/>
+            <w:bookmarkStart w:id="3" w:name="_Toc329877150"/>
+            <w:bookmarkStart w:id="4" w:name="_Toc7846"/>
+            <w:bookmarkStart w:id="5" w:name="_Toc28168"/>
+            <w:bookmarkStart w:id="6" w:name="_Toc333568671"/>
             <w:r>
               <w:rPr>
                 <w:rFonts w:asciiTheme="minorEastAsia" w:hAnsiTheme="minorEastAsia" w:hint="eastAsia"/>
@@ -2039,13 +2037,13 @@
               </w:rPr>
               <w:t>备案信息</w:t>
             </w:r>
+            <w:bookmarkEnd w:id="0"/>
             <w:bookmarkEnd w:id="1"/>
             <w:bookmarkEnd w:id="2"/>
             <w:bookmarkEnd w:id="3"/>
             <w:bookmarkEnd w:id="4"/>
             <w:bookmarkEnd w:id="5"/>
             <w:bookmarkEnd w:id="6"/>
-            <w:bookmarkEnd w:id="7"/>
           </w:p>
         </w:tc>
         <w:tc>
@@ -2203,12 +2201,12 @@
                 <w:szCs w:val="21"/>
               </w:rPr>
             </w:pPr>
-            <w:bookmarkStart w:id="8" w:name="_Toc329762094"/>
-            <w:bookmarkStart w:id="9" w:name="_Toc329781185"/>
-            <w:bookmarkStart w:id="10" w:name="_Toc23356"/>
-            <w:bookmarkStart w:id="11" w:name="_Toc17357"/>
-            <w:bookmarkStart w:id="12" w:name="_Toc329877152"/>
-            <w:bookmarkStart w:id="13" w:name="_Toc333568673"/>
+            <w:bookmarkStart w:id="7" w:name="_Toc329762094"/>
+            <w:bookmarkStart w:id="8" w:name="_Toc329781185"/>
+            <w:bookmarkStart w:id="9" w:name="_Toc23356"/>
+            <w:bookmarkStart w:id="10" w:name="_Toc17357"/>
+            <w:bookmarkStart w:id="11" w:name="_Toc329877152"/>
+            <w:bookmarkStart w:id="12" w:name="_Toc333568673"/>
             <w:r>
               <w:rPr>
                 <w:rFonts w:asciiTheme="minorEastAsia" w:hAnsiTheme="minorEastAsia" w:hint="eastAsia"/>
@@ -2216,12 +2214,12 @@
               </w:rPr>
               <w:t>数据查询</w:t>
             </w:r>
+            <w:bookmarkEnd w:id="7"/>
             <w:bookmarkEnd w:id="8"/>
             <w:bookmarkEnd w:id="9"/>
             <w:bookmarkEnd w:id="10"/>
             <w:bookmarkEnd w:id="11"/>
             <w:bookmarkEnd w:id="12"/>
-            <w:bookmarkEnd w:id="13"/>
           </w:p>
         </w:tc>
         <w:tc>
@@ -2300,13 +2298,13 @@
                 <w:szCs w:val="21"/>
               </w:rPr>
             </w:pPr>
-            <w:bookmarkStart w:id="14" w:name="_Toc250989532"/>
-            <w:bookmarkStart w:id="15" w:name="_Toc329762104"/>
-            <w:bookmarkStart w:id="16" w:name="_Toc329781196"/>
-            <w:bookmarkStart w:id="17" w:name="_Toc329877165"/>
-            <w:bookmarkStart w:id="18" w:name="_Toc29051"/>
-            <w:bookmarkStart w:id="19" w:name="_Toc10284"/>
-            <w:bookmarkStart w:id="20" w:name="_Toc333568686"/>
+            <w:bookmarkStart w:id="13" w:name="_Toc250989532"/>
+            <w:bookmarkStart w:id="14" w:name="_Toc329762104"/>
+            <w:bookmarkStart w:id="15" w:name="_Toc329781196"/>
+            <w:bookmarkStart w:id="16" w:name="_Toc329877165"/>
+            <w:bookmarkStart w:id="17" w:name="_Toc29051"/>
+            <w:bookmarkStart w:id="18" w:name="_Toc10284"/>
+            <w:bookmarkStart w:id="19" w:name="_Toc333568686"/>
             <w:r>
               <w:rPr>
                 <w:rFonts w:asciiTheme="minorEastAsia" w:hAnsiTheme="minorEastAsia" w:hint="eastAsia"/>
@@ -2314,13 +2312,13 @@
               </w:rPr>
               <w:t>企业备案</w:t>
             </w:r>
+            <w:bookmarkEnd w:id="13"/>
             <w:bookmarkEnd w:id="14"/>
             <w:bookmarkEnd w:id="15"/>
             <w:bookmarkEnd w:id="16"/>
             <w:bookmarkEnd w:id="17"/>
             <w:bookmarkEnd w:id="18"/>
             <w:bookmarkEnd w:id="19"/>
-            <w:bookmarkEnd w:id="20"/>
           </w:p>
         </w:tc>
         <w:tc>
@@ -5038,6 +5036,7 @@
             <w:tcW w:w="1633" w:type="dxa"/>
             <w:tcBorders>
               <w:top w:val="single" w:sz="4" w:space="0" w:color="auto"/>
+              <w:bottom w:val="single" w:sz="4" w:space="0" w:color="auto"/>
             </w:tcBorders>
           </w:tcPr>
           <w:p>
@@ -5114,6 +5113,93 @@
               </w:rPr>
               <w:t>查看系统信息及当前系统使用情况</w:t>
             </w:r>
+          </w:p>
+        </w:tc>
+      </w:tr>
+      <w:tr>
+        <w:tc>
+          <w:tcPr>
+            <w:tcW w:w="1633" w:type="dxa"/>
+            <w:tcBorders>
+              <w:top w:val="single" w:sz="4" w:space="0" w:color="auto"/>
+            </w:tcBorders>
+          </w:tcPr>
+          <w:p>
+            <w:pPr>
+              <w:rPr>
+                <w:rFonts w:asciiTheme="minorEastAsia" w:hAnsiTheme="minorEastAsia" w:hint="eastAsia"/>
+                <w:szCs w:val="21"/>
+              </w:rPr>
+            </w:pPr>
+            <w:r>
+              <w:rPr>
+                <w:rFonts w:asciiTheme="minorEastAsia" w:hAnsiTheme="minorEastAsia" w:hint="eastAsia"/>
+                <w:szCs w:val="21"/>
+              </w:rPr>
+              <w:t>手机报送</w:t>
+            </w:r>
+          </w:p>
+        </w:tc>
+        <w:tc>
+          <w:tcPr>
+            <w:tcW w:w="1726" w:type="dxa"/>
+          </w:tcPr>
+          <w:p>
+            <w:pPr>
+              <w:rPr>
+                <w:rFonts w:asciiTheme="minorEastAsia" w:hAnsiTheme="minorEastAsia" w:hint="eastAsia"/>
+                <w:szCs w:val="21"/>
+              </w:rPr>
+            </w:pPr>
+            <w:r>
+              <w:rPr>
+                <w:rFonts w:asciiTheme="minorEastAsia" w:hAnsiTheme="minorEastAsia" w:hint="eastAsia"/>
+                <w:szCs w:val="21"/>
+              </w:rPr>
+              <w:t>手机端实现以上所有功能</w:t>
+            </w:r>
+          </w:p>
+        </w:tc>
+        <w:tc>
+          <w:tcPr>
+            <w:tcW w:w="1633" w:type="dxa"/>
+          </w:tcPr>
+          <w:p>
+            <w:pPr>
+              <w:rPr>
+                <w:rFonts w:asciiTheme="minorEastAsia" w:hAnsiTheme="minorEastAsia" w:hint="eastAsia"/>
+                <w:szCs w:val="21"/>
+              </w:rPr>
+            </w:pPr>
+            <w:r>
+              <w:rPr>
+                <w:rFonts w:asciiTheme="minorEastAsia" w:hAnsiTheme="minorEastAsia" w:hint="eastAsia"/>
+                <w:szCs w:val="21"/>
+              </w:rPr>
+              <w:t>1</w:t>
+            </w:r>
+          </w:p>
+        </w:tc>
+        <w:tc>
+          <w:tcPr>
+            <w:tcW w:w="2374" w:type="dxa"/>
+          </w:tcPr>
+          <w:p>
+            <w:pPr>
+              <w:rPr>
+                <w:rFonts w:asciiTheme="minorEastAsia" w:hAnsiTheme="minorEastAsia" w:hint="eastAsia"/>
+                <w:szCs w:val="21"/>
+              </w:rPr>
+            </w:pPr>
+            <w:r>
+              <w:rPr>
+                <w:rFonts w:asciiTheme="minorEastAsia" w:hAnsiTheme="minorEastAsia" w:hint="eastAsia"/>
+                <w:szCs w:val="21"/>
+              </w:rPr>
+              <w:t>用户在手机端也可以进行以上操作</w:t>
+            </w:r>
+            <w:bookmarkStart w:id="20" w:name="_GoBack"/>
+            <w:bookmarkEnd w:id="20"/>
           </w:p>
         </w:tc>
       </w:tr>
@@ -13600,7 +13686,7 @@
 </file>
 
 <file path=customXml/itemProps1.xml><?xml version="1.0" encoding="utf-8"?>
-<ds:datastoreItem xmlns:ds="http://schemas.openxmlformats.org/officeDocument/2006/customXml" ds:itemID="{4D9A4E76-57BE-4BA2-9B49-2B62CB89CF4D}">
+<ds:datastoreItem xmlns:ds="http://schemas.openxmlformats.org/officeDocument/2006/customXml" ds:itemID="{A62A91D2-D5FF-4AF0-A796-08C3A7DCB38F}">
   <ds:schemaRefs>
     <ds:schemaRef ds:uri="http://schemas.openxmlformats.org/officeDocument/2006/bibliography"/>
   </ds:schemaRefs>
